--- a/参数说明.docx
+++ b/参数说明.docx
@@ -42,7 +42,6 @@
           <w:lang w:val="el-GR"/>
         </w:rPr>
       </w:pPr>
-      <w:bookmarkStart w:id="0" w:name="_GoBack"/>
       <w:r>
         <w:t xml:space="preserve">1. </w:t>
       </w:r>
@@ -81,14 +80,7 @@
         <w:rPr>
           <w:lang w:val="el-GR"/>
         </w:rPr>
-        <w:t>时才进入样</w:t>
-      </w:r>
-      <w:bookmarkEnd w:id="0"/>
-      <w:r>
-        <w:rPr>
-          <w:lang w:val="el-GR"/>
-        </w:rPr>
-        <w:t>品内部。</w:t>
+        <w:t>时才进入样品内部。</w:t>
       </w:r>
     </w:p>
     <w:p>
@@ -278,6 +270,7 @@
           <w:lang w:val="el-GR"/>
         </w:rPr>
       </w:pPr>
+      <w:bookmarkStart w:id="0" w:name="_GoBack"/>
       <w:r>
         <w:rPr>
           <w:lang w:val="el-GR"/>
@@ -302,6 +295,39 @@
         </w:rPr>
         <w:t>段。</w:t>
       </w:r>
+    </w:p>
+    <w:p>
+      <w:pPr>
+        <w:ind w:firstLine="420"/>
+        <w:rPr>
+          <w:lang w:val="el-GR"/>
+        </w:rPr>
+      </w:pPr>
+      <w:r>
+        <w:rPr>
+          <w:lang w:val="el-GR"/>
+        </w:rPr>
+        <w:t xml:space="preserve">6. </w:t>
+      </w:r>
+      <w:r>
+        <w:rPr>
+          <w:lang w:val="el-GR"/>
+        </w:rPr>
+        <w:t>间断长度为</w:t>
+      </w:r>
+      <w:r>
+        <w:rPr>
+          <w:lang w:val="el-GR"/>
+        </w:rPr>
+        <w:t>2</w:t>
+      </w:r>
+      <w:r>
+        <w:rPr>
+          <w:lang w:val="el-GR"/>
+        </w:rPr>
+        <w:t>。</w:t>
+      </w:r>
+      <w:bookmarkEnd w:id="0"/>
     </w:p>
     <w:sectPr>
       <w:pgSz w:w="11906" w:h="16838"/>

--- a/参数说明.docx
+++ b/参数说明.docx
@@ -13,6 +13,20 @@
         <w:rPr>
           <w:rFonts w:ascii="华文新魏" w:eastAsia="华文新魏" w:hint="eastAsia"/>
         </w:rPr>
+        <w:t>参数说明</w:t>
+      </w:r>
+    </w:p>
+    <w:p>
+      <w:pPr>
+        <w:pStyle w:val="aa"/>
+        <w:rPr>
+          <w:rFonts w:ascii="华文新魏" w:eastAsia="华文新魏" w:hint="eastAsia"/>
+        </w:rPr>
+      </w:pPr>
+      <w:r>
+        <w:rPr>
+          <w:rFonts w:ascii="华文新魏" w:eastAsia="华文新魏" w:hint="eastAsia"/>
+        </w:rPr>
         <w:t>间断</w:t>
       </w:r>
       <w:proofErr w:type="gramStart"/>
@@ -270,64 +284,363 @@
           <w:lang w:val="el-GR"/>
         </w:rPr>
       </w:pPr>
+      <w:r>
+        <w:rPr>
+          <w:lang w:val="el-GR"/>
+        </w:rPr>
+        <w:t xml:space="preserve">5. </w:t>
+      </w:r>
+      <w:r>
+        <w:rPr>
+          <w:lang w:val="el-GR"/>
+        </w:rPr>
+        <w:t>加入间断点的方式即将加入间断点的长度均分为间断点数</w:t>
+      </w:r>
+      <w:r>
+        <w:rPr>
+          <w:lang w:val="el-GR"/>
+        </w:rPr>
+        <w:t>-1</w:t>
+      </w:r>
+      <w:r>
+        <w:rPr>
+          <w:lang w:val="el-GR"/>
+        </w:rPr>
+        <w:t>段。</w:t>
+      </w:r>
+    </w:p>
+    <w:p>
+      <w:pPr>
+        <w:ind w:firstLine="420"/>
+        <w:rPr>
+          <w:lang w:val="el-GR"/>
+        </w:rPr>
+      </w:pPr>
+      <w:r>
+        <w:rPr>
+          <w:lang w:val="el-GR"/>
+        </w:rPr>
+        <w:t xml:space="preserve">6. </w:t>
+      </w:r>
+      <w:r>
+        <w:rPr>
+          <w:lang w:val="el-GR"/>
+        </w:rPr>
+        <w:t>间断长度为</w:t>
+      </w:r>
+      <w:r>
+        <w:rPr>
+          <w:lang w:val="el-GR"/>
+        </w:rPr>
+        <w:t>2</w:t>
+      </w:r>
+      <w:r>
+        <w:rPr>
+          <w:lang w:val="el-GR"/>
+        </w:rPr>
+        <w:t>。</w:t>
+      </w:r>
+    </w:p>
+    <w:p>
+      <w:pPr>
+        <w:rPr>
+          <w:lang w:val="el-GR"/>
+        </w:rPr>
+      </w:pPr>
+      <w:r>
+        <w:rPr>
+          <w:noProof/>
+          <w:lang w:val="el-GR"/>
+        </w:rPr>
+        <w:drawing>
+          <wp:inline distT="0" distB="0" distL="0" distR="0" wp14:anchorId="6463727E" wp14:editId="4445E575">
+            <wp:extent cx="5274310" cy="3353435"/>
+            <wp:effectExtent l="0" t="0" r="2540" b="0"/>
+            <wp:docPr id="1" name="图片 1"/>
+            <wp:cNvGraphicFramePr>
+              <a:graphicFrameLocks xmlns:a="http://schemas.openxmlformats.org/drawingml/2006/main" noChangeAspect="1"/>
+            </wp:cNvGraphicFramePr>
+            <a:graphic xmlns:a="http://schemas.openxmlformats.org/drawingml/2006/main">
+              <a:graphicData uri="http://schemas.openxmlformats.org/drawingml/2006/picture">
+                <pic:pic xmlns:pic="http://schemas.openxmlformats.org/drawingml/2006/picture">
+                  <pic:nvPicPr>
+                    <pic:cNvPr id="1" name="未标题-1.png"/>
+                    <pic:cNvPicPr/>
+                  </pic:nvPicPr>
+                  <pic:blipFill>
+                    <a:blip r:embed="rId6">
+                      <a:extLst>
+                        <a:ext uri="{28A0092B-C50C-407E-A947-70E740481C1C}">
+                          <a14:useLocalDpi xmlns:a14="http://schemas.microsoft.com/office/drawing/2010/main" val="0"/>
+                        </a:ext>
+                      </a:extLst>
+                    </a:blip>
+                    <a:stretch>
+                      <a:fillRect/>
+                    </a:stretch>
+                  </pic:blipFill>
+                  <pic:spPr>
+                    <a:xfrm>
+                      <a:off x="0" y="0"/>
+                      <a:ext cx="5274310" cy="3353435"/>
+                    </a:xfrm>
+                    <a:prstGeom prst="rect">
+                      <a:avLst/>
+                    </a:prstGeom>
+                  </pic:spPr>
+                </pic:pic>
+              </a:graphicData>
+            </a:graphic>
+          </wp:inline>
+        </w:drawing>
+      </w:r>
+    </w:p>
+    <w:p>
+      <w:pPr>
+        <w:rPr>
+          <w:lang w:val="el-GR"/>
+        </w:rPr>
+      </w:pPr>
+    </w:p>
+    <w:p>
+      <w:pPr>
+        <w:rPr>
+          <w:lang w:val="el-GR"/>
+        </w:rPr>
+      </w:pPr>
+    </w:p>
+    <w:p>
+      <w:pPr>
+        <w:widowControl/>
+        <w:jc w:val="left"/>
+        <w:rPr>
+          <w:rFonts w:hint="eastAsia"/>
+          <w:lang w:val="el-GR"/>
+        </w:rPr>
+      </w:pPr>
+      <w:r>
+        <w:rPr>
+          <w:lang w:val="el-GR"/>
+        </w:rPr>
+        <w:br w:type="page"/>
+      </w:r>
+    </w:p>
+    <w:p>
+      <w:pPr>
+        <w:pStyle w:val="aa"/>
+        <w:rPr>
+          <w:rFonts w:ascii="华文新魏" w:eastAsia="华文新魏" w:hint="eastAsia"/>
+          <w:lang w:val="el-GR"/>
+        </w:rPr>
+      </w:pPr>
+      <w:r>
+        <w:rPr>
+          <w:rFonts w:ascii="华文新魏" w:eastAsia="华文新魏" w:hint="eastAsia"/>
+          <w:lang w:val="el-GR"/>
+        </w:rPr>
+        <w:lastRenderedPageBreak/>
+        <w:t>深度测试方案说明</w:t>
+      </w:r>
+    </w:p>
+    <w:p>
+      <w:pPr>
+        <w:rPr>
+          <w:lang w:val="el-GR"/>
+        </w:rPr>
+      </w:pPr>
+      <w:r>
+        <w:rPr>
+          <w:lang w:val="el-GR"/>
+        </w:rPr>
+        <w:t>基础深度测试如下：</w:t>
+      </w:r>
+    </w:p>
+    <w:p>
+      <w:pPr>
+        <w:rPr>
+          <w:lang w:val="el-GR"/>
+        </w:rPr>
+      </w:pPr>
+      <w:r>
+        <w:rPr>
+          <w:lang w:val="el-GR"/>
+        </w:rPr>
+        <w:tab/>
+        <w:t xml:space="preserve">1. </w:t>
+      </w:r>
+      <w:r>
+        <w:rPr>
+          <w:lang w:val="el-GR"/>
+        </w:rPr>
+        <w:t>按照选定的耦合距离（例如</w:t>
+      </w:r>
+      <w:r>
+        <w:rPr>
+          <w:lang w:val="el-GR"/>
+        </w:rPr>
+        <w:t xml:space="preserve">7.5 </w:t>
+      </w:r>
+      <w:r>
+        <w:rPr>
+          <w:rFonts w:ascii="Calibri" w:hAnsi="Calibri" w:cs="Calibri"/>
+          <w:lang w:val="el-GR"/>
+        </w:rPr>
+        <w:t>μ</w:t>
+      </w:r>
+      <w:r>
+        <w:rPr>
+          <w:lang w:val="el-GR"/>
+        </w:rPr>
+        <w:t>m</w:t>
+      </w:r>
+      <w:r>
+        <w:rPr>
+          <w:lang w:val="el-GR"/>
+        </w:rPr>
+        <w:t>），在某一深度打出相应的两波导耦合。</w:t>
+      </w:r>
+    </w:p>
+    <w:p>
+      <w:pPr>
+        <w:rPr>
+          <w:lang w:val="el-GR"/>
+        </w:rPr>
+      </w:pPr>
+      <w:r>
+        <w:rPr>
+          <w:lang w:val="el-GR"/>
+        </w:rPr>
+        <w:tab/>
+        <w:t xml:space="preserve">2. </w:t>
+      </w:r>
+      <w:r>
+        <w:rPr>
+          <w:lang w:val="el-GR"/>
+        </w:rPr>
+        <w:t>在其中一根波导的下方一段距离打一根波导。</w:t>
+      </w:r>
+    </w:p>
+    <w:p>
+      <w:pPr>
+        <w:rPr>
+          <w:lang w:val="el-GR"/>
+        </w:rPr>
+      </w:pPr>
+      <w:r>
+        <w:rPr>
+          <w:lang w:val="el-GR"/>
+        </w:rPr>
+        <w:tab/>
+        <w:t xml:space="preserve">3. </w:t>
+      </w:r>
+      <w:r>
+        <w:rPr>
+          <w:lang w:val="el-GR"/>
+        </w:rPr>
+        <w:t>该距离从选定的耦合距离开始，逐渐递增。每种距离的情况加工三小组，这称为一大组。小组之间的间距为</w:t>
+      </w:r>
+      <w:r>
+        <w:rPr>
+          <w:lang w:val="el-GR"/>
+        </w:rPr>
+        <w:t>15</w:t>
+      </w:r>
+      <w:r>
+        <w:rPr>
+          <w:lang w:val="el-GR"/>
+        </w:rPr>
+        <w:t>，大组之间的间距为</w:t>
+      </w:r>
+      <w:r>
+        <w:rPr>
+          <w:lang w:val="el-GR"/>
+        </w:rPr>
+        <w:t>50</w:t>
+      </w:r>
+      <w:r>
+        <w:rPr>
+          <w:lang w:val="el-GR"/>
+        </w:rPr>
+        <w:t>。</w:t>
+      </w:r>
+    </w:p>
+    <w:p>
+      <w:pPr>
+        <w:rPr>
+          <w:lang w:val="el-GR"/>
+        </w:rPr>
+      </w:pPr>
       <w:bookmarkStart w:id="0" w:name="_GoBack"/>
       <w:r>
         <w:rPr>
-          <w:lang w:val="el-GR"/>
-        </w:rPr>
-        <w:t xml:space="preserve">5. </w:t>
-      </w:r>
-      <w:r>
-        <w:rPr>
-          <w:lang w:val="el-GR"/>
-        </w:rPr>
-        <w:t>加入间断点的方式即将加入间断点的长度均分为间断点数</w:t>
-      </w:r>
-      <w:r>
-        <w:rPr>
-          <w:lang w:val="el-GR"/>
-        </w:rPr>
-        <w:t>-1</w:t>
-      </w:r>
-      <w:r>
-        <w:rPr>
-          <w:lang w:val="el-GR"/>
-        </w:rPr>
-        <w:t>段。</w:t>
-      </w:r>
-    </w:p>
-    <w:p>
-      <w:pPr>
-        <w:ind w:firstLine="420"/>
-        <w:rPr>
-          <w:lang w:val="el-GR"/>
-        </w:rPr>
-      </w:pPr>
-      <w:r>
-        <w:rPr>
-          <w:lang w:val="el-GR"/>
-        </w:rPr>
-        <w:t xml:space="preserve">6. </w:t>
-      </w:r>
-      <w:r>
-        <w:rPr>
-          <w:lang w:val="el-GR"/>
-        </w:rPr>
-        <w:t>间断长度为</w:t>
-      </w:r>
-      <w:r>
-        <w:rPr>
-          <w:lang w:val="el-GR"/>
-        </w:rPr>
-        <w:t>2</w:t>
-      </w:r>
-      <w:r>
-        <w:rPr>
-          <w:lang w:val="el-GR"/>
-        </w:rPr>
-        <w:t>。</w:t>
+          <w:noProof/>
+          <w:lang w:val="el-GR"/>
+        </w:rPr>
+        <w:drawing>
+          <wp:inline distT="0" distB="0" distL="0" distR="0" wp14:anchorId="2C729221" wp14:editId="396EA83E">
+            <wp:extent cx="5274310" cy="1878965"/>
+            <wp:effectExtent l="0" t="0" r="2540" b="6985"/>
+            <wp:docPr id="2" name="图片 2"/>
+            <wp:cNvGraphicFramePr>
+              <a:graphicFrameLocks xmlns:a="http://schemas.openxmlformats.org/drawingml/2006/main" noChangeAspect="1"/>
+            </wp:cNvGraphicFramePr>
+            <a:graphic xmlns:a="http://schemas.openxmlformats.org/drawingml/2006/main">
+              <a:graphicData uri="http://schemas.openxmlformats.org/drawingml/2006/picture">
+                <pic:pic xmlns:pic="http://schemas.openxmlformats.org/drawingml/2006/picture">
+                  <pic:nvPicPr>
+                    <pic:cNvPr id="2" name="未标题-2.png"/>
+                    <pic:cNvPicPr/>
+                  </pic:nvPicPr>
+                  <pic:blipFill>
+                    <a:blip r:embed="rId7">
+                      <a:extLst>
+                        <a:ext uri="{28A0092B-C50C-407E-A947-70E740481C1C}">
+                          <a14:useLocalDpi xmlns:a14="http://schemas.microsoft.com/office/drawing/2010/main" val="0"/>
+                        </a:ext>
+                      </a:extLst>
+                    </a:blip>
+                    <a:stretch>
+                      <a:fillRect/>
+                    </a:stretch>
+                  </pic:blipFill>
+                  <pic:spPr>
+                    <a:xfrm>
+                      <a:off x="0" y="0"/>
+                      <a:ext cx="5274310" cy="1878965"/>
+                    </a:xfrm>
+                    <a:prstGeom prst="rect">
+                      <a:avLst/>
+                    </a:prstGeom>
+                  </pic:spPr>
+                </pic:pic>
+              </a:graphicData>
+            </a:graphic>
+          </wp:inline>
+        </w:drawing>
       </w:r>
       <w:bookmarkEnd w:id="0"/>
+    </w:p>
+    <w:p>
+      <w:pPr>
+        <w:rPr>
+          <w:lang w:val="el-GR"/>
+        </w:rPr>
+      </w:pPr>
+    </w:p>
+    <w:p>
+      <w:pPr>
+        <w:rPr>
+          <w:lang w:val="el-GR"/>
+        </w:rPr>
+      </w:pPr>
+    </w:p>
+    <w:p>
+      <w:pPr>
+        <w:rPr>
+          <w:rFonts w:hint="eastAsia"/>
+          <w:lang w:val="el-GR"/>
+        </w:rPr>
+      </w:pPr>
     </w:p>
     <w:sectPr>
       <w:pgSz w:w="11906" w:h="16838"/>
@@ -913,6 +1226,41 @@
       <w:ind w:firstLineChars="200" w:firstLine="420"/>
     </w:pPr>
   </w:style>
+  <w:style w:type="paragraph" w:styleId="aa">
+    <w:name w:val="Subtitle"/>
+    <w:basedOn w:val="a"/>
+    <w:next w:val="a"/>
+    <w:link w:val="ab"/>
+    <w:uiPriority w:val="11"/>
+    <w:qFormat/>
+    <w:rsid w:val="00403F88"/>
+    <w:pPr>
+      <w:spacing w:before="240" w:after="60" w:line="312" w:lineRule="auto"/>
+      <w:jc w:val="center"/>
+      <w:outlineLvl w:val="1"/>
+    </w:pPr>
+    <w:rPr>
+      <w:b/>
+      <w:bCs/>
+      <w:kern w:val="28"/>
+      <w:sz w:val="32"/>
+      <w:szCs w:val="32"/>
+    </w:rPr>
+  </w:style>
+  <w:style w:type="character" w:customStyle="1" w:styleId="ab">
+    <w:name w:val="副标题 字符"/>
+    <w:basedOn w:val="a0"/>
+    <w:link w:val="aa"/>
+    <w:uiPriority w:val="11"/>
+    <w:rsid w:val="00403F88"/>
+    <w:rPr>
+      <w:b/>
+      <w:bCs/>
+      <w:kern w:val="28"/>
+      <w:sz w:val="32"/>
+      <w:szCs w:val="32"/>
+    </w:rPr>
+  </w:style>
 </w:styles>
 </file>
 
